--- a/ControlAccesoApp/manuales/SCAModuloAnalisis.docx
+++ b/ControlAccesoApp/manuales/SCAModuloAnalisis.docx
@@ -1,7 +1,9 @@
 
 <file path=word/document.xml><?xml version="1.0" encoding="utf-8"?>
-<w:document xmlns:wpc="http://schemas.microsoft.com/office/word/2010/wordprocessingCanvas" xmlns:mc="http://schemas.openxmlformats.org/markup-compatibility/2006" xmlns:o="urn:schemas-microsoft-com:office:office" xmlns:r="http://schemas.openxmlformats.org/officeDocument/2006/relationships" xmlns:m="http://schemas.openxmlformats.org/officeDocument/2006/math" xmlns:v="urn:schemas-microsoft-com:vml" xmlns:wp14="http://schemas.microsoft.com/office/word/2010/wordprocessingDrawing" xmlns:wp="http://schemas.openxmlformats.org/drawingml/2006/wordprocessingDrawing" xmlns:w10="urn:schemas-microsoft-com:office:word" xmlns:w="http://schemas.openxmlformats.org/wordprocessingml/2006/main" xmlns:w14="http://schemas.microsoft.com/office/word/2010/wordml" xmlns:wpg="http://schemas.microsoft.com/office/word/2010/wordprocessingGroup" xmlns:wpi="http://schemas.microsoft.com/office/word/2010/wordprocessingInk" xmlns:wne="http://schemas.microsoft.com/office/word/2006/wordml" xmlns:wps="http://schemas.microsoft.com/office/word/2010/wordprocessingShape" mc:Ignorable="w14 wp14">
+<w:document xmlns:wpc="http://schemas.microsoft.com/office/word/2010/wordprocessingCanvas" xmlns:mo="http://schemas.microsoft.com/office/mac/office/2008/main" xmlns:mc="http://schemas.openxmlformats.org/markup-compatibility/2006" xmlns:mv="urn:schemas-microsoft-com:mac:vml" xmlns:o="urn:schemas-microsoft-com:office:office" xmlns:r="http://schemas.openxmlformats.org/officeDocument/2006/relationships" xmlns:m="http://schemas.openxmlformats.org/officeDocument/2006/math" xmlns:v="urn:schemas-microsoft-com:vml" xmlns:wp14="http://schemas.microsoft.com/office/word/2010/wordprocessingDrawing" xmlns:wp="http://schemas.openxmlformats.org/drawingml/2006/wordprocessingDrawing" xmlns:w10="urn:schemas-microsoft-com:office:word" xmlns:w="http://schemas.openxmlformats.org/wordprocessingml/2006/main" xmlns:w14="http://schemas.microsoft.com/office/word/2010/wordml" xmlns:wpg="http://schemas.microsoft.com/office/word/2010/wordprocessingGroup" xmlns:wpi="http://schemas.microsoft.com/office/word/2010/wordprocessingInk" xmlns:wne="http://schemas.microsoft.com/office/word/2006/wordml" xmlns:wps="http://schemas.microsoft.com/office/word/2010/wordprocessingShape" mc:Ignorable="w14 wp14">
   <w:body>
+    <w:bookmarkStart w:id="0" w:name="_GoBack" w:displacedByCustomXml="next"/>
+    <w:bookmarkEnd w:id="0" w:displacedByCustomXml="next"/>
     <w:sdt>
       <w:sdtPr>
         <w:id w:val="1771899533"/>
@@ -26,12 +28,12 @@
           <w:r>
             <w:rPr>
               <w:noProof/>
-              <w:lang w:eastAsia="es-PY"/>
+              <w:lang w:val="es-ES" w:eastAsia="es-ES"/>
             </w:rPr>
             <mc:AlternateContent>
               <mc:Choice Requires="wpg">
                 <w:drawing>
-                  <wp:anchor distT="0" distB="0" distL="114300" distR="114300" simplePos="0" relativeHeight="251659264" behindDoc="0" locked="0" layoutInCell="0" allowOverlap="1" wp14:anchorId="354C2702" wp14:editId="45814D12">
+                  <wp:anchor distT="0" distB="0" distL="114300" distR="114300" simplePos="0" relativeHeight="251659264" behindDoc="0" locked="0" layoutInCell="0" allowOverlap="1" wp14:anchorId="0C07E2E3" wp14:editId="2597DB15">
                     <wp:simplePos x="0" y="0"/>
                     <wp:positionH relativeFrom="page">
                       <wp:align>right</wp:align>
@@ -90,7 +92,7 @@
                                   <a:schemeClr val="accent3"/>
                                 </a:solidFill>
                                 <a:extLst>
-                                  <a:ext uri="{91240B29-F687-4F45-9708-019B960494DF}">
+                                  <a:ext uri="{91240B29-F687-4f45-9708-019B960494DF}">
                                     <a14:hiddenLine xmlns:a14="http://schemas.microsoft.com/office/drawing/2010/main" w="9525">
                                       <a:solidFill>
                                         <a:srgbClr val="D8D8D8"/>
@@ -132,7 +134,7 @@
                                   </a:bgClr>
                                 </a:pattFill>
                                 <a:extLst>
-                                  <a:ext uri="{91240B29-F687-4F45-9708-019B960494DF}">
+                                  <a:ext uri="{91240B29-F687-4f45-9708-019B960494DF}">
                                     <a14:hiddenLine xmlns:a14="http://schemas.microsoft.com/office/drawing/2010/main" w="12700">
                                       <a:solidFill>
                                         <a:srgbClr val="FFFFFF"/>
@@ -142,7 +144,7 @@
                                       <a:tailEnd/>
                                     </a14:hiddenLine>
                                   </a:ext>
-                                  <a:ext uri="{AF507438-7753-43E0-B8FC-AC1667EBCBE1}">
+                                  <a:ext uri="{AF507438-7753-43e0-B8FC-AC1667EBCBE1}">
                                     <a14:hiddenEffects xmlns:a14="http://schemas.microsoft.com/office/drawing/2010/main">
                                       <a:effectLst>
                                         <a:outerShdw dist="53882" dir="2700000" algn="ctr" rotWithShape="0">
@@ -173,7 +175,7 @@
                               </a:prstGeom>
                               <a:noFill/>
                               <a:extLst>
-                                <a:ext uri="{909E8E84-426E-40DD-AFC4-6F175D3DCCD1}">
+                                <a:ext uri="{909E8E84-426E-40dd-AFC4-6F175D3DCCD1}">
                                   <a14:hiddenFill xmlns:a14="http://schemas.microsoft.com/office/drawing/2010/main">
                                     <a:solidFill>
                                       <a:srgbClr val="FFFFFF">
@@ -182,7 +184,7 @@
                                     </a:solidFill>
                                   </a14:hiddenFill>
                                 </a:ext>
-                                <a:ext uri="{91240B29-F687-4F45-9708-019B960494DF}">
+                                <a:ext uri="{91240B29-F687-4f45-9708-019B960494DF}">
                                   <a14:hiddenLine xmlns:a14="http://schemas.microsoft.com/office/drawing/2010/main" w="12700">
                                     <a:solidFill>
                                       <a:srgbClr val="FFFFFF"/>
@@ -192,7 +194,7 @@
                                     <a:tailEnd/>
                                   </a14:hiddenLine>
                                 </a:ext>
-                                <a:ext uri="{AF507438-7753-43E0-B8FC-AC1667EBCBE1}">
+                                <a:ext uri="{AF507438-7753-43e0-B8FC-AC1667EBCBE1}">
                                   <a14:hiddenEffects xmlns:a14="http://schemas.microsoft.com/office/drawing/2010/main">
                                     <a:effectLst>
                                       <a:outerShdw dist="53882" dir="2700000" algn="ctr" rotWithShape="0">
@@ -274,7 +276,7 @@
                               </a:prstGeom>
                               <a:noFill/>
                               <a:extLst>
-                                <a:ext uri="{909E8E84-426E-40DD-AFC4-6F175D3DCCD1}">
+                                <a:ext uri="{909E8E84-426E-40dd-AFC4-6F175D3DCCD1}">
                                   <a14:hiddenFill xmlns:a14="http://schemas.microsoft.com/office/drawing/2010/main">
                                     <a:solidFill>
                                       <a:srgbClr val="FFFFFF">
@@ -283,7 +285,7 @@
                                     </a:solidFill>
                                   </a14:hiddenFill>
                                 </a:ext>
-                                <a:ext uri="{91240B29-F687-4F45-9708-019B960494DF}">
+                                <a:ext uri="{91240B29-F687-4f45-9708-019B960494DF}">
                                   <a14:hiddenLine xmlns:a14="http://schemas.microsoft.com/office/drawing/2010/main" w="12700">
                                     <a:solidFill>
                                       <a:srgbClr val="FFFFFF"/>
@@ -293,7 +295,7 @@
                                     <a:tailEnd/>
                                   </a14:hiddenLine>
                                 </a:ext>
-                                <a:ext uri="{AF507438-7753-43E0-B8FC-AC1667EBCBE1}">
+                                <a:ext uri="{AF507438-7753-43e0-B8FC-AC1667EBCBE1}">
                                   <a14:hiddenEffects xmlns:a14="http://schemas.microsoft.com/office/drawing/2010/main">
                                     <a:effectLst>
                                       <a:outerShdw dist="53882" dir="2700000" algn="ctr" rotWithShape="0">
@@ -425,17 +427,17 @@
               </mc:Choice>
               <mc:Fallback>
                 <w:pict>
-                  <v:group id="Grupo 14" o:spid="_x0000_s1026" style="position:absolute;left:0;text-align:left;margin-left:193.6pt;margin-top:0;width:244.8pt;height:11in;z-index:251659264;mso-height-percent:1000;mso-position-horizontal:right;mso-position-horizontal-relative:page;mso-position-vertical:top;mso-position-vertical-relative:page;mso-height-percent:1000" coordorigin="7329" coordsize="4911,15840" o:gfxdata="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" o:allowincell="f">
-                    <v:group id="Group 364" o:spid="_x0000_s1027" style="position:absolute;left:7344;width:4896;height:15840" coordorigin="7560" coordsize="4700,15840" o:gfxdata="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">
-                      <v:rect id="Rectangle 365" o:spid="_x0000_s1028" style="position:absolute;left:7755;width:4505;height:15840;visibility:visible;mso-wrap-style:square;v-text-anchor:top" o:gfxdata="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" fillcolor="#9bbb59 [3206]" stroked="f" strokecolor="#d8d8d8"/>
-                      <v:rect id="Rectangle 366" o:spid="_x0000_s1029" alt="Light vertical" style="position:absolute;left:7560;top:8;width:195;height:15825;visibility:visible;mso-wrap-style:square;v-text-anchor:middle" o:gfxdata="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" fillcolor="#9bbb59 [3206]" stroked="f" strokecolor="white" strokeweight="1pt">
+                  <v:group id="Grupo 14" o:spid="_x0000_s1026" style="position:absolute;left:0;text-align:left;margin-left:193.6pt;margin-top:0;width:244.8pt;height:11in;z-index:251659264;mso-height-percent:1000;mso-position-horizontal:right;mso-position-horizontal-relative:page;mso-position-vertical:top;mso-position-vertical-relative:page;mso-height-percent:1000" coordorigin="7329" coordsize="4911,15840" o:gfxdata="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" o:allowincell="f">
+                    <v:group id="Group 364" o:spid="_x0000_s1027" style="position:absolute;left:7344;width:4896;height:15840" coordorigin="7560" coordsize="4700,15840" o:gfxdata="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">
+                      <v:rect id="Rectangle 365" o:spid="_x0000_s1028" style="position:absolute;left:7755;width:4505;height:15840;visibility:visible;mso-wrap-style:square;v-text-anchor:top" o:gfxdata="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" fillcolor="#9bbb59 [3206]" stroked="f" strokecolor="#d8d8d8"/>
+                      <v:rect id="Rectangle 366" o:spid="_x0000_s1029" alt="Light vertical" style="position:absolute;left:7560;top:8;width:195;height:15825;visibility:visible;mso-wrap-style:square;v-text-anchor:middle" o:gfxdata="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" fillcolor="#9bbb59 [3206]" stroked="f" strokecolor="white" strokeweight="1pt">
                         <v:fill r:id="rId10" o:title="" opacity="52428f" color2="white [3212]" o:opacity2="52428f" type="pattern"/>
-                        <v:shadow color="#d8d8d8" offset="3pt,3pt"/>
+                        <v:shadow color="#d8d8d8" opacity="1" mv:blur="0" offset="3pt,3pt"/>
                       </v:rect>
                     </v:group>
-                    <v:rect id="Rectangle 367" o:spid="_x0000_s1030" style="position:absolute;left:7344;top:1360;width:4896;height:2980;visibility:visible;mso-wrap-style:square;v-text-anchor:bottom" o:gfxdata="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" filled="f" stroked="f" strokecolor="white" strokeweight="1pt">
+                    <v:rect id="Rectangle 367" o:spid="_x0000_s1030" style="position:absolute;left:7344;top:1360;width:4896;height:2980;visibility:visible;mso-wrap-style:square;v-text-anchor:bottom" o:gfxdata="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" filled="f" stroked="f" strokecolor="white" strokeweight="1pt">
                       <v:fill opacity="52428f"/>
-                      <v:shadow color="#d8d8d8" offset="3pt,3pt"/>
+                      <v:shadow color="#d8d8d8" opacity="1" mv:blur="0" offset="3pt,3pt"/>
                       <v:textbox inset="28.8pt,14.4pt,14.4pt,14.4pt">
                         <w:txbxContent>
                           <w:sdt>
@@ -489,9 +491,9 @@
                         </w:txbxContent>
                       </v:textbox>
                     </v:rect>
-                    <v:rect id="Rectangle 9" o:spid="_x0000_s1031" style="position:absolute;left:7329;top:12740;width:4889;height:2380;visibility:visible;mso-wrap-style:square;v-text-anchor:bottom" o:gfxdata="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" filled="f" stroked="f" strokecolor="white" strokeweight="1pt">
+                    <v:rect id="Rectangle 9" o:spid="_x0000_s1031" style="position:absolute;left:7329;top:12740;width:4889;height:2380;visibility:visible;mso-wrap-style:square;v-text-anchor:bottom" o:gfxdata="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" filled="f" stroked="f" strokecolor="white" strokeweight="1pt">
                       <v:fill opacity="52428f"/>
-                      <v:shadow color="#d8d8d8" offset="3pt,3pt"/>
+                      <v:shadow color="#d8d8d8" opacity="1" mv:blur="0" offset="3pt,3pt"/>
                       <v:textbox inset="28.8pt,14.4pt,14.4pt,14.4pt">
                         <w:txbxContent>
                           <w:sdt>
@@ -614,10 +616,10 @@
           <w:r>
             <w:rPr>
               <w:noProof/>
-              <w:lang w:eastAsia="es-PY"/>
+              <w:lang w:val="es-ES" w:eastAsia="es-ES"/>
             </w:rPr>
             <w:drawing>
-              <wp:anchor distT="0" distB="0" distL="114300" distR="114300" simplePos="0" relativeHeight="251663360" behindDoc="1" locked="0" layoutInCell="1" allowOverlap="1" wp14:anchorId="0C76811C" wp14:editId="3943D348">
+              <wp:anchor distT="0" distB="0" distL="114300" distR="114300" simplePos="0" relativeHeight="251663360" behindDoc="1" locked="0" layoutInCell="1" allowOverlap="1" wp14:anchorId="4DBC8C72" wp14:editId="5564C6C2">
                 <wp:simplePos x="0" y="0"/>
                 <wp:positionH relativeFrom="column">
                   <wp:posOffset>-648335</wp:posOffset>
@@ -683,12 +685,12 @@
           <w:r>
             <w:rPr>
               <w:noProof/>
-              <w:lang w:eastAsia="es-PY"/>
+              <w:lang w:val="es-ES" w:eastAsia="es-ES"/>
             </w:rPr>
             <mc:AlternateContent>
               <mc:Choice Requires="wps">
                 <w:drawing>
-                  <wp:anchor distT="0" distB="0" distL="114300" distR="114300" simplePos="0" relativeHeight="251661312" behindDoc="0" locked="0" layoutInCell="0" allowOverlap="1" wp14:anchorId="7A0D4F43" wp14:editId="6BA6C2EF">
+                  <wp:anchor distT="0" distB="0" distL="114300" distR="114300" simplePos="0" relativeHeight="251661312" behindDoc="0" locked="0" layoutInCell="0" allowOverlap="1" wp14:anchorId="1629D60C" wp14:editId="5E054E78">
                     <wp:simplePos x="0" y="0"/>
                     <wp:positionH relativeFrom="page">
                       <wp:posOffset>76200</wp:posOffset>
@@ -798,7 +800,7 @@
               </mc:Choice>
               <mc:Fallback>
                 <w:pict>
-                  <v:rect id="Rectángulo 16" o:spid="_x0000_s1032" style="position:absolute;left:0;text-align:left;margin-left:6pt;margin-top:217pt;width:550.8pt;height:1in;z-index:251661312;visibility:visible;mso-wrap-style:square;mso-width-percent:900;mso-height-percent:0;mso-wrap-distance-left:9pt;mso-wrap-distance-top:0;mso-wrap-distance-right:9pt;mso-wrap-distance-bottom:0;mso-position-horizontal:absolute;mso-position-horizontal-relative:page;mso-position-vertical:absolute;mso-position-vertical-relative:page;mso-width-percent:900;mso-height-percent:0;mso-width-relative:page;mso-height-relative:page;v-text-anchor:middle" o:gfxdata="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" o:allowincell="f" fillcolor="#4f81bd [3204]" strokecolor="white [3212]" strokeweight="1pt">
+                  <v:rect id="Rectángulo 16" o:spid="_x0000_s1032" style="position:absolute;left:0;text-align:left;margin-left:6pt;margin-top:217pt;width:550.8pt;height:1in;z-index:251661312;visibility:visible;mso-wrap-style:square;mso-width-percent:900;mso-height-percent:0;mso-wrap-distance-left:9pt;mso-wrap-distance-top:0;mso-wrap-distance-right:9pt;mso-wrap-distance-bottom:0;mso-position-horizontal:absolute;mso-position-horizontal-relative:page;mso-position-vertical:absolute;mso-position-vertical-relative:page;mso-width-percent:900;mso-height-percent:0;mso-width-relative:page;mso-height-relative:page;v-text-anchor:middle" o:gfxdata="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" o:allowincell="f" fillcolor="#4f81bd [3204]" strokecolor="white [3212]" strokeweight="1pt">
                     <v:textbox inset="14.4pt,,14.4pt">
                       <w:txbxContent>
                         <w:sdt>
@@ -868,7 +870,7 @@
         </w:p>
       </w:sdtContent>
     </w:sdt>
-    <w:bookmarkStart w:id="0" w:name="_Toc349803300" w:displacedByCustomXml="next"/>
+    <w:bookmarkStart w:id="1" w:name="_Toc349803300" w:displacedByCustomXml="next"/>
     <w:sdt>
       <w:sdtPr>
         <w:rPr>
@@ -898,7 +900,7 @@
             </w:rPr>
             <w:t>Contenido</w:t>
           </w:r>
-          <w:bookmarkEnd w:id="0"/>
+          <w:bookmarkEnd w:id="1"/>
         </w:p>
         <w:p>
           <w:pPr>
@@ -913,12 +915,18 @@
             </w:rPr>
           </w:pPr>
           <w:r>
+            <w:rPr>
+              <w:lang w:val="es-PY"/>
+            </w:rPr>
             <w:fldChar w:fldCharType="begin"/>
           </w:r>
           <w:r>
             <w:instrText xml:space="preserve"> TOC \o "1-3" \h \z \u </w:instrText>
           </w:r>
           <w:r>
+            <w:rPr>
+              <w:lang w:val="es-PY"/>
+            </w:rPr>
             <w:fldChar w:fldCharType="separate"/>
           </w:r>
           <w:hyperlink w:anchor="_Toc349803300" w:history="1">
@@ -1574,50 +1582,50 @@
         <w:pStyle w:val="Ttulo1"/>
         <w:jc w:val="both"/>
       </w:pPr>
-      <w:bookmarkStart w:id="1" w:name="_Toc349719281"/>
-      <w:bookmarkStart w:id="2" w:name="_Toc349803301"/>
+      <w:bookmarkStart w:id="2" w:name="_Toc349719281"/>
+      <w:bookmarkStart w:id="3" w:name="_Toc349803301"/>
       <w:r>
         <w:lastRenderedPageBreak/>
         <w:t>Sistema de control de acceso.</w:t>
       </w:r>
-      <w:bookmarkEnd w:id="1"/>
       <w:bookmarkEnd w:id="2"/>
-    </w:p>
-    <w:p>
-      <w:pPr>
-        <w:pStyle w:val="Ttulo1"/>
-      </w:pPr>
-      <w:bookmarkStart w:id="3" w:name="_Toc349803302"/>
-      <w:r>
-        <w:t>Módulo de análisis de visitas.</w:t>
-      </w:r>
       <w:bookmarkEnd w:id="3"/>
     </w:p>
     <w:p>
       <w:pPr>
-        <w:jc w:val="both"/>
-      </w:pPr>
-      <w:r>
-        <w:t>Este módulo permite la</w:t>
-      </w:r>
-      <w:r>
-        <w:t>s</w:t>
-      </w:r>
-      <w:r>
-        <w:t xml:space="preserve"> consultas de las visitas y visitantes por diferentes criterios. Desde el módulo se pueden generar diferentes reportes que son explicadas en cada una de las secciones siguientes.</w:t>
-      </w:r>
+        <w:pStyle w:val="Ttulo1"/>
+      </w:pPr>
+      <w:bookmarkStart w:id="4" w:name="_Toc349803302"/>
+      <w:r>
+        <w:t>Módulo de análisis de visitas.</w:t>
+      </w:r>
+      <w:bookmarkEnd w:id="4"/>
     </w:p>
     <w:p>
       <w:pPr>
         <w:jc w:val="both"/>
       </w:pPr>
       <w:r>
+        <w:t>Este módulo permite la</w:t>
+      </w:r>
+      <w:r>
+        <w:t>s</w:t>
+      </w:r>
+      <w:r>
+        <w:t xml:space="preserve"> consultas de las visitas y visitantes por diferentes criterios. Desde el módulo se pueden generar diferentes reportes que son explicadas en cada una de las secciones siguientes.</w:t>
+      </w:r>
+    </w:p>
+    <w:p>
+      <w:pPr>
+        <w:jc w:val="both"/>
+      </w:pPr>
+      <w:r>
         <w:rPr>
           <w:noProof/>
-          <w:lang w:eastAsia="es-PY"/>
+          <w:lang w:val="es-ES" w:eastAsia="es-ES"/>
         </w:rPr>
         <w:drawing>
-          <wp:inline distT="0" distB="0" distL="0" distR="0" wp14:anchorId="23D00ED9" wp14:editId="7FD66E60">
+          <wp:inline distT="0" distB="0" distL="0" distR="0" wp14:anchorId="0CA02FB5" wp14:editId="7852EB9F">
             <wp:extent cx="4286250" cy="2381250"/>
             <wp:effectExtent l="0" t="0" r="0" b="0"/>
             <wp:docPr id="15" name="Imagen 15"/>
@@ -1657,11 +1665,11 @@
       <w:pPr>
         <w:pStyle w:val="Ttulo2"/>
       </w:pPr>
-      <w:bookmarkStart w:id="4" w:name="_Toc349803303"/>
+      <w:bookmarkStart w:id="5" w:name="_Toc349803303"/>
       <w:r>
         <w:t>General.</w:t>
       </w:r>
-      <w:bookmarkEnd w:id="4"/>
+      <w:bookmarkEnd w:id="5"/>
     </w:p>
     <w:p>
       <w:pPr>
@@ -1675,10 +1683,10 @@
       <w:r>
         <w:rPr>
           <w:noProof/>
-          <w:lang w:eastAsia="es-PY"/>
+          <w:lang w:val="es-ES" w:eastAsia="es-ES"/>
         </w:rPr>
         <w:drawing>
-          <wp:inline distT="0" distB="0" distL="0" distR="0" wp14:anchorId="5708A5B1" wp14:editId="1596D2A2">
+          <wp:inline distT="0" distB="0" distL="0" distR="0" wp14:anchorId="20262DCC" wp14:editId="73B7A879">
             <wp:extent cx="5612130" cy="1559560"/>
             <wp:effectExtent l="0" t="0" r="7620" b="2540"/>
             <wp:docPr id="16" name="Imagen 16"/>
@@ -1793,11 +1801,11 @@
       <w:r>
         <w:rPr>
           <w:noProof/>
-          <w:lang w:eastAsia="es-PY"/>
+          <w:lang w:val="es-ES" w:eastAsia="es-ES"/>
         </w:rPr>
         <w:lastRenderedPageBreak/>
         <w:drawing>
-          <wp:inline distT="0" distB="0" distL="0" distR="0" wp14:anchorId="3D459286" wp14:editId="462CD2B3">
+          <wp:inline distT="0" distB="0" distL="0" distR="0" wp14:anchorId="67C72117" wp14:editId="5D4D685D">
             <wp:extent cx="5612130" cy="2239010"/>
             <wp:effectExtent l="0" t="0" r="7620" b="8890"/>
             <wp:docPr id="18" name="Imagen 18"/>
@@ -1837,11 +1845,11 @@
       <w:pPr>
         <w:pStyle w:val="Ttulo2"/>
       </w:pPr>
-      <w:bookmarkStart w:id="5" w:name="_Toc349803304"/>
+      <w:bookmarkStart w:id="6" w:name="_Toc349803304"/>
       <w:r>
         <w:t>Visitas por visitante.</w:t>
       </w:r>
-      <w:bookmarkEnd w:id="5"/>
+      <w:bookmarkEnd w:id="6"/>
     </w:p>
     <w:p>
       <w:pPr>
@@ -1853,10 +1861,10 @@
       <w:r>
         <w:rPr>
           <w:noProof/>
-          <w:lang w:eastAsia="es-PY"/>
+          <w:lang w:val="es-ES" w:eastAsia="es-ES"/>
         </w:rPr>
         <w:drawing>
-          <wp:inline distT="0" distB="0" distL="0" distR="0">
+          <wp:inline distT="0" distB="0" distL="0" distR="0" wp14:anchorId="7DA99F08" wp14:editId="6F4701A5">
             <wp:extent cx="304800" cy="257175"/>
             <wp:effectExtent l="0" t="0" r="0" b="9525"/>
             <wp:docPr id="21" name="Imagen 21"/>
@@ -1912,10 +1920,10 @@
       <w:r>
         <w:rPr>
           <w:noProof/>
-          <w:lang w:eastAsia="es-PY"/>
+          <w:lang w:val="es-ES" w:eastAsia="es-ES"/>
         </w:rPr>
         <w:drawing>
-          <wp:inline distT="0" distB="0" distL="0" distR="0" wp14:anchorId="077A8245" wp14:editId="2C7FA1AC">
+          <wp:inline distT="0" distB="0" distL="0" distR="0" wp14:anchorId="12170E01" wp14:editId="198107F8">
             <wp:extent cx="4676775" cy="2200275"/>
             <wp:effectExtent l="0" t="0" r="9525" b="9525"/>
             <wp:docPr id="19" name="Imagen 19"/>
@@ -1956,11 +1964,11 @@
       <w:r>
         <w:rPr>
           <w:noProof/>
-          <w:lang w:eastAsia="es-PY"/>
+          <w:lang w:val="es-ES" w:eastAsia="es-ES"/>
         </w:rPr>
         <w:lastRenderedPageBreak/>
         <w:drawing>
-          <wp:inline distT="0" distB="0" distL="0" distR="0" wp14:anchorId="55B557D2" wp14:editId="26708F80">
+          <wp:inline distT="0" distB="0" distL="0" distR="0" wp14:anchorId="061B7323" wp14:editId="661CC879">
             <wp:extent cx="5612130" cy="3254375"/>
             <wp:effectExtent l="0" t="0" r="7620" b="3175"/>
             <wp:docPr id="23" name="Imagen 23"/>
@@ -2000,10 +2008,10 @@
       <w:r>
         <w:rPr>
           <w:noProof/>
-          <w:lang w:eastAsia="es-PY"/>
+          <w:lang w:val="es-ES" w:eastAsia="es-ES"/>
         </w:rPr>
         <w:drawing>
-          <wp:inline distT="0" distB="0" distL="0" distR="0" wp14:anchorId="2F42F615" wp14:editId="057E9E3C">
+          <wp:inline distT="0" distB="0" distL="0" distR="0" wp14:anchorId="7943C416" wp14:editId="37C6830B">
             <wp:extent cx="5612130" cy="2030095"/>
             <wp:effectExtent l="0" t="0" r="7620" b="8255"/>
             <wp:docPr id="22" name="Imagen 22"/>
@@ -2043,11 +2051,11 @@
       <w:pPr>
         <w:pStyle w:val="Ttulo2"/>
       </w:pPr>
-      <w:bookmarkStart w:id="6" w:name="_Toc349803305"/>
+      <w:bookmarkStart w:id="7" w:name="_Toc349803305"/>
       <w:r>
         <w:t>Visitas por Área/Persona.</w:t>
       </w:r>
-      <w:bookmarkEnd w:id="6"/>
+      <w:bookmarkEnd w:id="7"/>
     </w:p>
     <w:p>
       <w:pPr>
@@ -2060,21 +2068,15 @@
         <w:t xml:space="preserve"> </w:t>
       </w:r>
       <w:r>
-        <w:t xml:space="preserve">utilizar el buscador de </w:t>
-      </w:r>
-      <w:r>
-        <w:t xml:space="preserve">organización </w:t>
-      </w:r>
-      <w:r>
-        <w:t xml:space="preserve"> </w:t>
+        <w:t xml:space="preserve">utilizar el buscador de organización  </w:t>
       </w:r>
       <w:r>
         <w:rPr>
           <w:noProof/>
-          <w:lang w:eastAsia="es-PY"/>
+          <w:lang w:val="es-ES" w:eastAsia="es-ES"/>
         </w:rPr>
         <w:drawing>
-          <wp:inline distT="0" distB="0" distL="0" distR="0" wp14:anchorId="61C8D916" wp14:editId="713D1DF8">
+          <wp:inline distT="0" distB="0" distL="0" distR="0" wp14:anchorId="559E0AFF" wp14:editId="2B18B5D9">
             <wp:extent cx="304800" cy="257175"/>
             <wp:effectExtent l="0" t="0" r="0" b="9525"/>
             <wp:docPr id="24" name="Imagen 24"/>
@@ -2123,13 +2125,7 @@
         </w:drawing>
       </w:r>
       <w:r>
-        <w:t xml:space="preserve"> para ubicar </w:t>
-      </w:r>
-      <w:r>
-        <w:t>el área o persona</w:t>
-      </w:r>
-      <w:r>
-        <w:t>.</w:t>
+        <w:t xml:space="preserve"> para ubicar el área o persona.</w:t>
       </w:r>
     </w:p>
     <w:p>
@@ -2139,10 +2135,10 @@
       <w:r>
         <w:rPr>
           <w:noProof/>
-          <w:lang w:eastAsia="es-PY"/>
+          <w:lang w:val="es-ES" w:eastAsia="es-ES"/>
         </w:rPr>
         <w:drawing>
-          <wp:inline distT="0" distB="0" distL="0" distR="0" wp14:anchorId="46AE1A1F" wp14:editId="76302F5E">
+          <wp:inline distT="0" distB="0" distL="0" distR="0" wp14:anchorId="6E051E2C" wp14:editId="55635DBE">
             <wp:extent cx="2876550" cy="1500551"/>
             <wp:effectExtent l="0" t="0" r="0" b="4445"/>
             <wp:docPr id="25" name="Imagen 25"/>
@@ -2185,11 +2181,11 @@
       <w:r>
         <w:rPr>
           <w:noProof/>
-          <w:lang w:eastAsia="es-PY"/>
+          <w:lang w:val="es-ES" w:eastAsia="es-ES"/>
         </w:rPr>
         <w:lastRenderedPageBreak/>
         <w:drawing>
-          <wp:inline distT="0" distB="0" distL="0" distR="0" wp14:anchorId="637E58FE" wp14:editId="5700C32D">
+          <wp:inline distT="0" distB="0" distL="0" distR="0" wp14:anchorId="60102141" wp14:editId="65D8B5A5">
             <wp:extent cx="5089710" cy="3124200"/>
             <wp:effectExtent l="0" t="0" r="0" b="0"/>
             <wp:docPr id="26" name="Imagen 26"/>
@@ -2232,10 +2228,10 @@
       <w:r>
         <w:rPr>
           <w:noProof/>
-          <w:lang w:eastAsia="es-PY"/>
+          <w:lang w:val="es-ES" w:eastAsia="es-ES"/>
         </w:rPr>
         <w:drawing>
-          <wp:inline distT="0" distB="0" distL="0" distR="0" wp14:anchorId="3A25D738" wp14:editId="58BE6339">
+          <wp:inline distT="0" distB="0" distL="0" distR="0" wp14:anchorId="45BD5E85" wp14:editId="0CDFFD85">
             <wp:extent cx="5400675" cy="2449797"/>
             <wp:effectExtent l="0" t="0" r="0" b="8255"/>
             <wp:docPr id="27" name="Imagen 27"/>
@@ -2275,11 +2271,11 @@
       <w:pPr>
         <w:pStyle w:val="Ttulo2"/>
       </w:pPr>
-      <w:bookmarkStart w:id="7" w:name="_Toc349803306"/>
+      <w:bookmarkStart w:id="8" w:name="_Toc349803306"/>
       <w:r>
         <w:t>Visitas por rango de fecha.</w:t>
       </w:r>
-      <w:bookmarkEnd w:id="7"/>
+      <w:bookmarkEnd w:id="8"/>
     </w:p>
     <w:p>
       <w:pPr>
@@ -2293,10 +2289,10 @@
       <w:r>
         <w:rPr>
           <w:noProof/>
-          <w:lang w:eastAsia="es-PY"/>
+          <w:lang w:val="es-ES" w:eastAsia="es-ES"/>
         </w:rPr>
         <w:drawing>
-          <wp:inline distT="0" distB="0" distL="0" distR="0" wp14:anchorId="45289257" wp14:editId="4082DE62">
+          <wp:inline distT="0" distB="0" distL="0" distR="0" wp14:anchorId="080D8BB2" wp14:editId="0AB4DDDF">
             <wp:extent cx="2686050" cy="1517618"/>
             <wp:effectExtent l="0" t="0" r="0" b="6985"/>
             <wp:docPr id="28" name="Imagen 28"/>
@@ -2336,11 +2332,11 @@
       <w:r>
         <w:rPr>
           <w:noProof/>
-          <w:lang w:eastAsia="es-PY"/>
+          <w:lang w:val="es-ES" w:eastAsia="es-ES"/>
         </w:rPr>
         <w:lastRenderedPageBreak/>
         <w:drawing>
-          <wp:inline distT="0" distB="0" distL="0" distR="0" wp14:anchorId="7C55D054" wp14:editId="3C0C7815">
+          <wp:inline distT="0" distB="0" distL="0" distR="0" wp14:anchorId="57B05BF3" wp14:editId="23C44C00">
             <wp:extent cx="5612130" cy="1875155"/>
             <wp:effectExtent l="0" t="0" r="7620" b="0"/>
             <wp:docPr id="29" name="Imagen 29"/>
@@ -2380,11 +2376,11 @@
       <w:pPr>
         <w:pStyle w:val="Ttulo2"/>
       </w:pPr>
-      <w:bookmarkStart w:id="8" w:name="_Toc349803307"/>
+      <w:bookmarkStart w:id="9" w:name="_Toc349803307"/>
       <w:r>
         <w:t>Personas no gratas.</w:t>
       </w:r>
-      <w:bookmarkEnd w:id="8"/>
+      <w:bookmarkEnd w:id="9"/>
     </w:p>
     <w:p>
       <w:r>
@@ -2398,10 +2394,10 @@
       <w:r>
         <w:rPr>
           <w:noProof/>
-          <w:lang w:eastAsia="es-PY"/>
+          <w:lang w:val="es-ES" w:eastAsia="es-ES"/>
         </w:rPr>
         <w:drawing>
-          <wp:inline distT="0" distB="0" distL="0" distR="0" wp14:anchorId="5630B2CA" wp14:editId="2547D630">
+          <wp:inline distT="0" distB="0" distL="0" distR="0" wp14:anchorId="3CA463DB" wp14:editId="0997A9D2">
             <wp:extent cx="5612130" cy="1428115"/>
             <wp:effectExtent l="0" t="0" r="7620" b="635"/>
             <wp:docPr id="1" name="Imagen 1"/>
@@ -2442,11 +2438,11 @@
         <w:pStyle w:val="Ttulo2"/>
         <w:jc w:val="both"/>
       </w:pPr>
-      <w:bookmarkStart w:id="9" w:name="_Toc349803308"/>
+      <w:bookmarkStart w:id="10" w:name="_Toc349803308"/>
       <w:r>
         <w:t>Visitas activas.</w:t>
       </w:r>
-      <w:bookmarkEnd w:id="9"/>
+      <w:bookmarkEnd w:id="10"/>
     </w:p>
     <w:p>
       <w:r>
@@ -2457,10 +2453,10 @@
       <w:r>
         <w:rPr>
           <w:noProof/>
-          <w:lang w:eastAsia="es-PY"/>
+          <w:lang w:val="es-ES" w:eastAsia="es-ES"/>
         </w:rPr>
         <w:drawing>
-          <wp:inline distT="0" distB="0" distL="0" distR="0" wp14:anchorId="4117BCB9" wp14:editId="2C68B20F">
+          <wp:inline distT="0" distB="0" distL="0" distR="0" wp14:anchorId="1A5A87ED" wp14:editId="1E1D5023">
             <wp:extent cx="5612130" cy="1948815"/>
             <wp:effectExtent l="0" t="0" r="7620" b="0"/>
             <wp:docPr id="3" name="Imagen 3"/>
@@ -2496,10 +2492,7 @@
         </w:drawing>
       </w:r>
     </w:p>
-    <w:p>
-      <w:bookmarkStart w:id="10" w:name="_GoBack"/>
-      <w:bookmarkEnd w:id="10"/>
-    </w:p>
+    <w:p/>
     <w:sectPr>
       <w:headerReference w:type="default" r:id="rId26"/>
       <w:type w:val="continuous"/>
@@ -2515,7 +2508,7 @@
 </file>
 
 <file path=word/endnotes.xml><?xml version="1.0" encoding="utf-8"?>
-<w:endnotes xmlns:wpc="http://schemas.microsoft.com/office/word/2010/wordprocessingCanvas" xmlns:mc="http://schemas.openxmlformats.org/markup-compatibility/2006" xmlns:o="urn:schemas-microsoft-com:office:office" xmlns:r="http://schemas.openxmlformats.org/officeDocument/2006/relationships" xmlns:m="http://schemas.openxmlformats.org/officeDocument/2006/math" xmlns:v="urn:schemas-microsoft-com:vml" xmlns:wp14="http://schemas.microsoft.com/office/word/2010/wordprocessingDrawing" xmlns:wp="http://schemas.openxmlformats.org/drawingml/2006/wordprocessingDrawing" xmlns:w10="urn:schemas-microsoft-com:office:word" xmlns:w="http://schemas.openxmlformats.org/wordprocessingml/2006/main" xmlns:w14="http://schemas.microsoft.com/office/word/2010/wordml" xmlns:wpg="http://schemas.microsoft.com/office/word/2010/wordprocessingGroup" xmlns:wpi="http://schemas.microsoft.com/office/word/2010/wordprocessingInk" xmlns:wne="http://schemas.microsoft.com/office/word/2006/wordml" xmlns:wps="http://schemas.microsoft.com/office/word/2010/wordprocessingShape" mc:Ignorable="w14 wp14">
+<w:endnotes xmlns:wpc="http://schemas.microsoft.com/office/word/2010/wordprocessingCanvas" xmlns:mo="http://schemas.microsoft.com/office/mac/office/2008/main" xmlns:mc="http://schemas.openxmlformats.org/markup-compatibility/2006" xmlns:mv="urn:schemas-microsoft-com:mac:vml" xmlns:o="urn:schemas-microsoft-com:office:office" xmlns:r="http://schemas.openxmlformats.org/officeDocument/2006/relationships" xmlns:m="http://schemas.openxmlformats.org/officeDocument/2006/math" xmlns:v="urn:schemas-microsoft-com:vml" xmlns:wp14="http://schemas.microsoft.com/office/word/2010/wordprocessingDrawing" xmlns:wp="http://schemas.openxmlformats.org/drawingml/2006/wordprocessingDrawing" xmlns:w10="urn:schemas-microsoft-com:office:word" xmlns:w="http://schemas.openxmlformats.org/wordprocessingml/2006/main" xmlns:w14="http://schemas.microsoft.com/office/word/2010/wordml" xmlns:wpg="http://schemas.microsoft.com/office/word/2010/wordprocessingGroup" xmlns:wpi="http://schemas.microsoft.com/office/word/2010/wordprocessingInk" xmlns:wne="http://schemas.microsoft.com/office/word/2006/wordml" xmlns:wps="http://schemas.microsoft.com/office/word/2010/wordprocessingShape" mc:Ignorable="w14 wp14">
   <w:endnote w:type="separator" w:id="-1">
     <w:p>
       <w:pPr>
@@ -2540,7 +2533,7 @@
 </file>
 
 <file path=word/footnotes.xml><?xml version="1.0" encoding="utf-8"?>
-<w:footnotes xmlns:wpc="http://schemas.microsoft.com/office/word/2010/wordprocessingCanvas" xmlns:mc="http://schemas.openxmlformats.org/markup-compatibility/2006" xmlns:o="urn:schemas-microsoft-com:office:office" xmlns:r="http://schemas.openxmlformats.org/officeDocument/2006/relationships" xmlns:m="http://schemas.openxmlformats.org/officeDocument/2006/math" xmlns:v="urn:schemas-microsoft-com:vml" xmlns:wp14="http://schemas.microsoft.com/office/word/2010/wordprocessingDrawing" xmlns:wp="http://schemas.openxmlformats.org/drawingml/2006/wordprocessingDrawing" xmlns:w10="urn:schemas-microsoft-com:office:word" xmlns:w="http://schemas.openxmlformats.org/wordprocessingml/2006/main" xmlns:w14="http://schemas.microsoft.com/office/word/2010/wordml" xmlns:wpg="http://schemas.microsoft.com/office/word/2010/wordprocessingGroup" xmlns:wpi="http://schemas.microsoft.com/office/word/2010/wordprocessingInk" xmlns:wne="http://schemas.microsoft.com/office/word/2006/wordml" xmlns:wps="http://schemas.microsoft.com/office/word/2010/wordprocessingShape" mc:Ignorable="w14 wp14">
+<w:footnotes xmlns:wpc="http://schemas.microsoft.com/office/word/2010/wordprocessingCanvas" xmlns:mo="http://schemas.microsoft.com/office/mac/office/2008/main" xmlns:mc="http://schemas.openxmlformats.org/markup-compatibility/2006" xmlns:mv="urn:schemas-microsoft-com:mac:vml" xmlns:o="urn:schemas-microsoft-com:office:office" xmlns:r="http://schemas.openxmlformats.org/officeDocument/2006/relationships" xmlns:m="http://schemas.openxmlformats.org/officeDocument/2006/math" xmlns:v="urn:schemas-microsoft-com:vml" xmlns:wp14="http://schemas.microsoft.com/office/word/2010/wordprocessingDrawing" xmlns:wp="http://schemas.openxmlformats.org/drawingml/2006/wordprocessingDrawing" xmlns:w10="urn:schemas-microsoft-com:office:word" xmlns:w="http://schemas.openxmlformats.org/wordprocessingml/2006/main" xmlns:w14="http://schemas.microsoft.com/office/word/2010/wordml" xmlns:wpg="http://schemas.microsoft.com/office/word/2010/wordprocessingGroup" xmlns:wpi="http://schemas.microsoft.com/office/word/2010/wordprocessingInk" xmlns:wne="http://schemas.microsoft.com/office/word/2006/wordml" xmlns:wps="http://schemas.microsoft.com/office/word/2010/wordprocessingShape" mc:Ignorable="w14 wp14">
   <w:footnote w:type="separator" w:id="-1">
     <w:p>
       <w:pPr>
@@ -2565,7 +2558,7 @@
 </file>
 
 <file path=word/header1.xml><?xml version="1.0" encoding="utf-8"?>
-<w:hdr xmlns:wpc="http://schemas.microsoft.com/office/word/2010/wordprocessingCanvas" xmlns:mc="http://schemas.openxmlformats.org/markup-compatibility/2006" xmlns:o="urn:schemas-microsoft-com:office:office" xmlns:r="http://schemas.openxmlformats.org/officeDocument/2006/relationships" xmlns:m="http://schemas.openxmlformats.org/officeDocument/2006/math" xmlns:v="urn:schemas-microsoft-com:vml" xmlns:wp14="http://schemas.microsoft.com/office/word/2010/wordprocessingDrawing" xmlns:wp="http://schemas.openxmlformats.org/drawingml/2006/wordprocessingDrawing" xmlns:w10="urn:schemas-microsoft-com:office:word" xmlns:w="http://schemas.openxmlformats.org/wordprocessingml/2006/main" xmlns:w14="http://schemas.microsoft.com/office/word/2010/wordml" xmlns:wpg="http://schemas.microsoft.com/office/word/2010/wordprocessingGroup" xmlns:wpi="http://schemas.microsoft.com/office/word/2010/wordprocessingInk" xmlns:wne="http://schemas.microsoft.com/office/word/2006/wordml" xmlns:wps="http://schemas.microsoft.com/office/word/2010/wordprocessingShape" mc:Ignorable="w14 wp14">
+<w:hdr xmlns:wpc="http://schemas.microsoft.com/office/word/2010/wordprocessingCanvas" xmlns:mo="http://schemas.microsoft.com/office/mac/office/2008/main" xmlns:mc="http://schemas.openxmlformats.org/markup-compatibility/2006" xmlns:mv="urn:schemas-microsoft-com:mac:vml" xmlns:o="urn:schemas-microsoft-com:office:office" xmlns:r="http://schemas.openxmlformats.org/officeDocument/2006/relationships" xmlns:m="http://schemas.openxmlformats.org/officeDocument/2006/math" xmlns:v="urn:schemas-microsoft-com:vml" xmlns:wp14="http://schemas.microsoft.com/office/word/2010/wordprocessingDrawing" xmlns:wp="http://schemas.openxmlformats.org/drawingml/2006/wordprocessingDrawing" xmlns:w10="urn:schemas-microsoft-com:office:word" xmlns:w="http://schemas.openxmlformats.org/wordprocessingml/2006/main" xmlns:w14="http://schemas.microsoft.com/office/word/2010/wordml" xmlns:wpg="http://schemas.microsoft.com/office/word/2010/wordprocessingGroup" xmlns:wpi="http://schemas.microsoft.com/office/word/2010/wordprocessingInk" xmlns:wne="http://schemas.microsoft.com/office/word/2006/wordml" xmlns:wps="http://schemas.microsoft.com/office/word/2010/wordprocessingShape" mc:Ignorable="w14 wp14">
   <w:p>
     <w:pPr>
       <w:pStyle w:val="Encabezado"/>
@@ -2582,10 +2575,10 @@
     <w:r>
       <w:rPr>
         <w:noProof/>
-        <w:lang w:eastAsia="es-PY"/>
+        <w:lang w:val="es-ES" w:eastAsia="es-ES"/>
       </w:rPr>
       <w:drawing>
-        <wp:anchor distT="0" distB="0" distL="114300" distR="114300" simplePos="0" relativeHeight="251658240" behindDoc="1" locked="0" layoutInCell="1" allowOverlap="1" wp14:anchorId="16032587" wp14:editId="11C36D89">
+        <wp:anchor distT="0" distB="0" distL="114300" distR="114300" simplePos="0" relativeHeight="251658240" behindDoc="1" locked="0" layoutInCell="1" allowOverlap="1" wp14:anchorId="087FC749" wp14:editId="290CEC4D">
           <wp:simplePos x="0" y="0"/>
           <wp:positionH relativeFrom="column">
             <wp:posOffset>-559435</wp:posOffset>
@@ -2650,6 +2643,8 @@
     </w:r>
     <w:r>
       <w:tab/>
+    </w:r>
+    <w:r>
       <w:t>Sistema de control de acceso.</w:t>
     </w:r>
   </w:p>
@@ -2681,7 +2676,7 @@
 </file>
 
 <file path=word/numbering.xml><?xml version="1.0" encoding="utf-8"?>
-<w:numbering xmlns:wpc="http://schemas.microsoft.com/office/word/2010/wordprocessingCanvas" xmlns:mc="http://schemas.openxmlformats.org/markup-compatibility/2006" xmlns:o="urn:schemas-microsoft-com:office:office" xmlns:r="http://schemas.openxmlformats.org/officeDocument/2006/relationships" xmlns:m="http://schemas.openxmlformats.org/officeDocument/2006/math" xmlns:v="urn:schemas-microsoft-com:vml" xmlns:wp14="http://schemas.microsoft.com/office/word/2010/wordprocessingDrawing" xmlns:wp="http://schemas.openxmlformats.org/drawingml/2006/wordprocessingDrawing" xmlns:w10="urn:schemas-microsoft-com:office:word" xmlns:w="http://schemas.openxmlformats.org/wordprocessingml/2006/main" xmlns:w14="http://schemas.microsoft.com/office/word/2010/wordml" xmlns:wpg="http://schemas.microsoft.com/office/word/2010/wordprocessingGroup" xmlns:wpi="http://schemas.microsoft.com/office/word/2010/wordprocessingInk" xmlns:wne="http://schemas.microsoft.com/office/word/2006/wordml" xmlns:wps="http://schemas.microsoft.com/office/word/2010/wordprocessingShape" mc:Ignorable="w14 wp14">
+<w:numbering xmlns:wpc="http://schemas.microsoft.com/office/word/2010/wordprocessingCanvas" xmlns:mo="http://schemas.microsoft.com/office/mac/office/2008/main" xmlns:mc="http://schemas.openxmlformats.org/markup-compatibility/2006" xmlns:mv="urn:schemas-microsoft-com:mac:vml" xmlns:o="urn:schemas-microsoft-com:office:office" xmlns:r="http://schemas.openxmlformats.org/officeDocument/2006/relationships" xmlns:m="http://schemas.openxmlformats.org/officeDocument/2006/math" xmlns:v="urn:schemas-microsoft-com:vml" xmlns:wp14="http://schemas.microsoft.com/office/word/2010/wordprocessingDrawing" xmlns:wp="http://schemas.openxmlformats.org/drawingml/2006/wordprocessingDrawing" xmlns:w10="urn:schemas-microsoft-com:office:word" xmlns:w="http://schemas.openxmlformats.org/wordprocessingml/2006/main" xmlns:w14="http://schemas.microsoft.com/office/word/2010/wordml" xmlns:wpg="http://schemas.microsoft.com/office/word/2010/wordprocessingGroup" xmlns:wpi="http://schemas.microsoft.com/office/word/2010/wordprocessingInk" xmlns:wne="http://schemas.microsoft.com/office/word/2006/wordml" xmlns:wps="http://schemas.microsoft.com/office/word/2010/wordprocessingShape" mc:Ignorable="w14 wp14">
   <w:abstractNum w:abstractNumId="0">
     <w:nsid w:val="00DC2E64"/>
     <w:multiLevelType w:val="hybridMultilevel"/>
@@ -2934,7 +2929,7 @@
       </w:pPr>
     </w:pPrDefault>
   </w:docDefaults>
-  <w:latentStyles w:defLockedState="0" w:defUIPriority="99" w:defSemiHidden="1" w:defUnhideWhenUsed="1" w:defQFormat="0" w:count="267">
+  <w:latentStyles w:defLockedState="0" w:defUIPriority="99" w:defSemiHidden="1" w:defUnhideWhenUsed="1" w:defQFormat="0" w:count="276">
     <w:lsdException w:name="Normal" w:semiHidden="0" w:uiPriority="0" w:unhideWhenUsed="0" w:qFormat="1"/>
     <w:lsdException w:name="heading 1" w:semiHidden="0" w:uiPriority="9" w:unhideWhenUsed="0" w:qFormat="1"/>
     <w:lsdException w:name="heading 2" w:uiPriority="9" w:qFormat="1"/>
@@ -3076,6 +3071,9 @@
   <w:style w:type="paragraph" w:default="1" w:styleId="Normal">
     <w:name w:val="Normal"/>
     <w:qFormat/>
+    <w:rPr>
+      <w:lang w:val="es-ES_tradnl"/>
+    </w:rPr>
   </w:style>
   <w:style w:type="paragraph" w:styleId="Ttulo1">
     <w:name w:val="heading 1"/>
@@ -3317,7 +3315,7 @@
       <w:color w:val="76923C" w:themeColor="accent3" w:themeShade="BF"/>
     </w:rPr>
   </w:style>
-  <w:style w:type="paragraph" w:styleId="TtulodeTDC">
+  <w:style w:type="paragraph" w:styleId="Encabezadodetabladecontenido">
     <w:name w:val="TOC Heading"/>
     <w:basedOn w:val="Ttulo1"/>
     <w:next w:val="Normal"/>
@@ -3385,7 +3383,7 @@
 </file>
 
 <file path=word/stylesWithEffects.xml><?xml version="1.0" encoding="utf-8"?>
-<w:styles xmlns:wpc="http://schemas.microsoft.com/office/word/2010/wordprocessingCanvas" xmlns:mc="http://schemas.openxmlformats.org/markup-compatibility/2006" xmlns:o="urn:schemas-microsoft-com:office:office" xmlns:r="http://schemas.openxmlformats.org/officeDocument/2006/relationships" xmlns:m="http://schemas.openxmlformats.org/officeDocument/2006/math" xmlns:v="urn:schemas-microsoft-com:vml" xmlns:wp14="http://schemas.microsoft.com/office/word/2010/wordprocessingDrawing" xmlns:wp="http://schemas.openxmlformats.org/drawingml/2006/wordprocessingDrawing" xmlns:w10="urn:schemas-microsoft-com:office:word" xmlns:w="http://schemas.openxmlformats.org/wordprocessingml/2006/main" xmlns:w14="http://schemas.microsoft.com/office/word/2010/wordml" xmlns:wpg="http://schemas.microsoft.com/office/word/2010/wordprocessingGroup" xmlns:wpi="http://schemas.microsoft.com/office/word/2010/wordprocessingInk" xmlns:wne="http://schemas.microsoft.com/office/word/2006/wordml" xmlns:wps="http://schemas.microsoft.com/office/word/2010/wordprocessingShape" mc:Ignorable="w14 wp14">
+<w:styles xmlns:wpc="http://schemas.microsoft.com/office/word/2010/wordprocessingCanvas" xmlns:mo="http://schemas.microsoft.com/office/mac/office/2008/main" xmlns:mc="http://schemas.openxmlformats.org/markup-compatibility/2006" xmlns:mv="urn:schemas-microsoft-com:mac:vml" xmlns:o="urn:schemas-microsoft-com:office:office" xmlns:r="http://schemas.openxmlformats.org/officeDocument/2006/relationships" xmlns:m="http://schemas.openxmlformats.org/officeDocument/2006/math" xmlns:v="urn:schemas-microsoft-com:vml" xmlns:wp14="http://schemas.microsoft.com/office/word/2010/wordprocessingDrawing" xmlns:wp="http://schemas.openxmlformats.org/drawingml/2006/wordprocessingDrawing" xmlns:w10="urn:schemas-microsoft-com:office:word" xmlns:w="http://schemas.openxmlformats.org/wordprocessingml/2006/main" xmlns:w14="http://schemas.microsoft.com/office/word/2010/wordml" xmlns:wpg="http://schemas.microsoft.com/office/word/2010/wordprocessingGroup" xmlns:wpi="http://schemas.microsoft.com/office/word/2010/wordprocessingInk" xmlns:wne="http://schemas.microsoft.com/office/word/2006/wordml" xmlns:wps="http://schemas.microsoft.com/office/word/2010/wordprocessingShape" mc:Ignorable="w14 wp14">
   <w:docDefaults>
     <w:rPrDefault>
       <w:rPr>
@@ -3401,7 +3399,7 @@
       </w:pPr>
     </w:pPrDefault>
   </w:docDefaults>
-  <w:latentStyles w:defLockedState="0" w:defUIPriority="99" w:defSemiHidden="1" w:defUnhideWhenUsed="1" w:defQFormat="0" w:count="267">
+  <w:latentStyles w:defLockedState="0" w:defUIPriority="99" w:defSemiHidden="1" w:defUnhideWhenUsed="1" w:defQFormat="0" w:count="276">
     <w:lsdException w:name="Normal" w:semiHidden="0" w:uiPriority="0" w:unhideWhenUsed="0" w:qFormat="1"/>
     <w:lsdException w:name="heading 1" w:semiHidden="0" w:uiPriority="9" w:unhideWhenUsed="0" w:qFormat="1"/>
     <w:lsdException w:name="heading 2" w:uiPriority="9" w:qFormat="1"/>
@@ -3543,6 +3541,9 @@
   <w:style w:type="paragraph" w:default="1" w:styleId="Normal">
     <w:name w:val="Normal"/>
     <w:qFormat/>
+    <w:rPr>
+      <w:lang w:val="es-ES_tradnl"/>
+    </w:rPr>
   </w:style>
   <w:style w:type="paragraph" w:styleId="Ttulo1">
     <w:name w:val="heading 1"/>
@@ -3784,7 +3785,7 @@
       <w:color w:val="76923C" w:themeColor="accent3" w:themeShade="BF"/>
     </w:rPr>
   </w:style>
-  <w:style w:type="paragraph" w:styleId="TtulodeTDC">
+  <w:style w:type="paragraph" w:styleId="Encabezadodetabladecontenido">
     <w:name w:val="TOC Heading"/>
     <w:basedOn w:val="Ttulo1"/>
     <w:next w:val="Normal"/>
@@ -4160,7 +4161,7 @@
 </file>
 
 <file path=customXml/itemProps2.xml><?xml version="1.0" encoding="utf-8"?>
-<ds:datastoreItem xmlns:ds="http://schemas.openxmlformats.org/officeDocument/2006/customXml" ds:itemID="{1270B24B-2107-4579-BDD6-6C15AD69766E}">
+<ds:datastoreItem xmlns:ds="http://schemas.openxmlformats.org/officeDocument/2006/customXml" ds:itemID="{6BF98E79-2950-B74B-AF83-D6A2DF4BA889}">
   <ds:schemaRefs>
     <ds:schemaRef ds:uri="http://schemas.openxmlformats.org/officeDocument/2006/bibliography"/>
   </ds:schemaRefs>
